--- a/doc/电路图形设计文档.docx
+++ b/doc/电路图形设计文档.docx
@@ -7,7 +7,7 @@
         <w:pStyle w:val="2"/>
         <w:bidi w:val="0"/>
         <w:rPr>
-          <w:rFonts w:hint="default"/>
+          <w:rFonts w:hint="eastAsia"/>
           <w:lang w:val="en-US" w:eastAsia="zh-CN"/>
         </w:rPr>
       </w:pPr>
@@ -21,31 +21,570 @@
     </w:p>
     <w:p>
       <w:pPr>
-        <w:rPr>
-          <w:rFonts w:hint="eastAsia"/>
-          <w:lang w:val="en-US" w:eastAsia="zh-CN"/>
-        </w:rPr>
-      </w:pPr>
-    </w:p>
-    <w:p>
-      <w:pPr>
-        <w:rPr>
-          <w:rFonts w:hint="eastAsia"/>
-          <w:lang w:val="en-US" w:eastAsia="zh-CN"/>
-        </w:rPr>
-      </w:pPr>
-    </w:p>
-    <w:p>
-      <w:pPr>
-        <w:rPr>
-          <w:rFonts w:hint="eastAsia"/>
-          <w:lang w:val="en-US" w:eastAsia="zh-CN"/>
-        </w:rPr>
-      </w:pPr>
+        <w:pStyle w:val="5"/>
+        <w:bidi w:val="0"/>
+        <w:rPr>
+          <w:rFonts w:hint="eastAsia"/>
+          <w:color w:val="FF0000"/>
+          <w:lang w:val="en-US" w:eastAsia="zh-CN"/>
+        </w:rPr>
+      </w:pPr>
+      <w:r>
+        <w:rPr>
+          <w:rFonts w:hint="eastAsia"/>
+          <w:color w:val="FF0000"/>
+          <w:lang w:val="en-US" w:eastAsia="zh-CN"/>
+        </w:rPr>
+        <w:t>(仍处于设计阶段，任何方案任何时候都有可能被推翻重写)</w:t>
+      </w:r>
+    </w:p>
+    <w:p>
+      <w:pPr>
+        <w:pStyle w:val="3"/>
+        <w:bidi w:val="0"/>
+        <w:rPr>
+          <w:rFonts w:hint="eastAsia"/>
+          <w:lang w:val="en-US" w:eastAsia="zh-CN"/>
+        </w:rPr>
+      </w:pPr>
+      <w:r>
+        <w:rPr>
+          <w:rFonts w:hint="eastAsia"/>
+          <w:lang w:val="en-US" w:eastAsia="zh-CN"/>
+        </w:rPr>
+        <w:t>〇、代码结构</w:t>
+      </w:r>
+    </w:p>
+    <w:p>
+      <w:pPr>
+        <w:numPr>
+          <w:ilvl w:val="0"/>
+          <w:numId w:val="0"/>
+        </w:numPr>
+        <w:rPr>
+          <w:rFonts w:hint="default"/>
+          <w:lang w:val="en-US" w:eastAsia="zh-CN"/>
+        </w:rPr>
+      </w:pPr>
+      <w:r>
+        <w:rPr>
+          <w:rFonts w:hint="eastAsia"/>
+          <w:lang w:val="en-US" w:eastAsia="zh-CN"/>
+        </w:rPr>
+        <w:t>NTPSC</w:t>
+      </w:r>
+      <w:r>
+        <w:rPr>
+          <w:rFonts w:hint="default"/>
+          <w:lang w:val="en-US" w:eastAsia="zh-CN"/>
+        </w:rPr>
+        <w:t>/</w:t>
+      </w:r>
+    </w:p>
+    <w:p>
+      <w:pPr>
+        <w:numPr>
+          <w:ilvl w:val="0"/>
+          <w:numId w:val="0"/>
+        </w:numPr>
+        <w:rPr>
+          <w:rFonts w:hint="default"/>
+          <w:lang w:val="en-US" w:eastAsia="zh-CN"/>
+        </w:rPr>
+      </w:pPr>
+      <w:r>
+        <w:rPr>
+          <w:rFonts w:hint="default"/>
+          <w:lang w:val="en-US" w:eastAsia="zh-CN"/>
+        </w:rPr>
+        <w:t xml:space="preserve">├── </w:t>
+      </w:r>
+      <w:r>
+        <w:rPr>
+          <w:rFonts w:hint="eastAsia"/>
+          <w:lang w:val="en-US" w:eastAsia="zh-CN"/>
+        </w:rPr>
+        <w:t>controls</w:t>
+      </w:r>
+      <w:r>
+        <w:rPr>
+          <w:rFonts w:hint="default"/>
+          <w:lang w:val="en-US" w:eastAsia="zh-CN"/>
+        </w:rPr>
+        <w:t>/</w:t>
+      </w:r>
+      <w:r>
+        <w:rPr>
+          <w:rFonts w:hint="eastAsia"/>
+          <w:lang w:val="en-US" w:eastAsia="zh-CN"/>
+        </w:rPr>
+        <w:t xml:space="preserve">        </w:t>
+      </w:r>
+      <w:r>
+        <w:rPr>
+          <w:rFonts w:hint="default"/>
+          <w:lang w:val="en-US" w:eastAsia="zh-CN"/>
+        </w:rPr>
+        <w:br w:type="textWrapping"/>
+      </w:r>
+      <w:r>
+        <w:rPr>
+          <w:rFonts w:hint="default"/>
+          <w:lang w:val="en-US" w:eastAsia="zh-CN"/>
+        </w:rPr>
+        <w:t xml:space="preserve">├── </w:t>
+      </w:r>
+      <w:r>
+        <w:rPr>
+          <w:rFonts w:hint="eastAsia"/>
+          <w:lang w:val="en-US" w:eastAsia="zh-CN"/>
+        </w:rPr>
+        <w:t>doc</w:t>
+      </w:r>
+      <w:r>
+        <w:rPr>
+          <w:rFonts w:hint="default"/>
+          <w:lang w:val="en-US" w:eastAsia="zh-CN"/>
+        </w:rPr>
+        <w:t>/</w:t>
+      </w:r>
+      <w:r>
+        <w:rPr>
+          <w:rFonts w:hint="eastAsia"/>
+          <w:lang w:val="en-US" w:eastAsia="zh-CN"/>
+        </w:rPr>
+        <w:tab/>
+      </w:r>
+      <w:r>
+        <w:rPr>
+          <w:rFonts w:hint="eastAsia"/>
+          <w:lang w:val="en-US" w:eastAsia="zh-CN"/>
+        </w:rPr>
+        <w:tab/>
+      </w:r>
+      <w:r>
+        <w:rPr>
+          <w:rFonts w:hint="eastAsia"/>
+          <w:lang w:val="en-US" w:eastAsia="zh-CN"/>
+        </w:rPr>
+        <w:tab/>
+      </w:r>
+      <w:r>
+        <w:rPr>
+          <w:rFonts w:hint="default"/>
+          <w:lang w:val="en-US" w:eastAsia="zh-CN"/>
+        </w:rPr>
+        <w:br w:type="textWrapping"/>
+      </w:r>
+      <w:r>
+        <w:rPr>
+          <w:rFonts w:hint="default"/>
+          <w:lang w:val="en-US" w:eastAsia="zh-CN"/>
+        </w:rPr>
+        <w:t xml:space="preserve">├── </w:t>
+      </w:r>
+      <w:r>
+        <w:rPr>
+          <w:rFonts w:hint="eastAsia"/>
+          <w:lang w:val="en-US" w:eastAsia="zh-CN"/>
+        </w:rPr>
+        <w:t>lib</w:t>
+      </w:r>
+      <w:r>
+        <w:rPr>
+          <w:rFonts w:hint="default"/>
+          <w:lang w:val="en-US" w:eastAsia="zh-CN"/>
+        </w:rPr>
+        <w:t>/</w:t>
+      </w:r>
+      <w:r>
+        <w:rPr>
+          <w:rFonts w:hint="eastAsia"/>
+          <w:lang w:val="en-US" w:eastAsia="zh-CN"/>
+        </w:rPr>
+        <w:tab/>
+      </w:r>
+      <w:r>
+        <w:rPr>
+          <w:rFonts w:hint="eastAsia"/>
+          <w:lang w:val="en-US" w:eastAsia="zh-CN"/>
+        </w:rPr>
+        <w:tab/>
+      </w:r>
+      <w:r>
+        <w:rPr>
+          <w:rFonts w:hint="eastAsia"/>
+          <w:lang w:val="en-US" w:eastAsia="zh-CN"/>
+        </w:rPr>
+        <w:tab/>
+      </w:r>
+      <w:r>
+        <w:rPr>
+          <w:rFonts w:hint="eastAsia"/>
+          <w:lang w:val="en-US" w:eastAsia="zh-CN"/>
+        </w:rPr>
+        <w:tab/>
+      </w:r>
+      <w:r>
+        <w:rPr>
+          <w:rFonts w:hint="default"/>
+          <w:lang w:val="en-US" w:eastAsia="zh-CN"/>
+        </w:rPr>
+        <w:br w:type="textWrapping"/>
+      </w:r>
+      <w:r>
+        <w:rPr>
+          <w:rFonts w:hint="default"/>
+          <w:lang w:val="en-US" w:eastAsia="zh-CN"/>
+        </w:rPr>
+        <w:t xml:space="preserve">├── </w:t>
+      </w:r>
+      <w:r>
+        <w:rPr>
+          <w:rFonts w:hint="eastAsia"/>
+          <w:lang w:val="en-US" w:eastAsia="zh-CN"/>
+        </w:rPr>
+        <w:t>src</w:t>
+      </w:r>
+      <w:r>
+        <w:rPr>
+          <w:rFonts w:hint="default"/>
+          <w:lang w:val="en-US" w:eastAsia="zh-CN"/>
+        </w:rPr>
+        <w:t>/</w:t>
+      </w:r>
+      <w:r>
+        <w:rPr>
+          <w:rFonts w:hint="eastAsia"/>
+          <w:lang w:val="en-US" w:eastAsia="zh-CN"/>
+        </w:rPr>
+        <w:tab/>
+      </w:r>
+      <w:r>
+        <w:rPr>
+          <w:rFonts w:hint="eastAsia"/>
+          <w:lang w:val="en-US" w:eastAsia="zh-CN"/>
+        </w:rPr>
+        <w:tab/>
+      </w:r>
+      <w:r>
+        <w:rPr>
+          <w:rFonts w:hint="eastAsia"/>
+          <w:lang w:val="en-US" w:eastAsia="zh-CN"/>
+        </w:rPr>
+        <w:tab/>
+      </w:r>
+      <w:r>
+        <w:rPr>
+          <w:rFonts w:hint="eastAsia"/>
+          <w:lang w:val="en-US" w:eastAsia="zh-CN"/>
+        </w:rPr>
+        <w:tab/>
+      </w:r>
+      <w:r>
+        <w:rPr>
+          <w:rFonts w:hint="default"/>
+          <w:lang w:val="en-US" w:eastAsia="zh-CN"/>
+        </w:rPr>
+        <w:br w:type="textWrapping"/>
+      </w:r>
+      <w:r>
+        <w:rPr>
+          <w:rFonts w:hint="default"/>
+          <w:lang w:val="en-US" w:eastAsia="zh-CN"/>
+        </w:rPr>
+        <w:t xml:space="preserve">    └──</w:t>
+      </w:r>
+      <w:r>
+        <w:rPr>
+          <w:rFonts w:hint="eastAsia"/>
+          <w:lang w:val="en-US" w:eastAsia="zh-CN"/>
+        </w:rPr>
+        <w:t>img</w:t>
+      </w:r>
+    </w:p>
+    <w:p>
+      <w:pPr>
+        <w:rPr>
+          <w:rFonts w:hint="default"/>
+          <w:lang w:val="en-US" w:eastAsia="zh-CN"/>
+        </w:rPr>
+      </w:pPr>
+    </w:p>
+    <w:p>
+      <w:pPr>
+        <w:pStyle w:val="4"/>
+        <w:numPr>
+          <w:ilvl w:val="0"/>
+          <w:numId w:val="1"/>
+        </w:numPr>
+        <w:bidi w:val="0"/>
+        <w:rPr>
+          <w:rFonts w:hint="default"/>
+          <w:lang w:val="en-US" w:eastAsia="zh-CN"/>
+        </w:rPr>
+      </w:pPr>
+      <w:r>
+        <w:rPr>
+          <w:rFonts w:hint="eastAsia"/>
+          <w:lang w:val="en-US" w:eastAsia="zh-CN"/>
+        </w:rPr>
+        <w:t>文件夹说明</w:t>
+      </w:r>
+    </w:p>
+    <w:p>
+      <w:pPr>
+        <w:numPr>
+          <w:ilvl w:val="0"/>
+          <w:numId w:val="2"/>
+        </w:numPr>
+        <w:rPr>
+          <w:rFonts w:hint="default"/>
+          <w:lang w:val="en-US" w:eastAsia="zh-CN"/>
+        </w:rPr>
+      </w:pPr>
+      <w:r>
+        <w:rPr>
+          <w:rFonts w:hint="eastAsia"/>
+          <w:lang w:val="en-US" w:eastAsia="zh-CN"/>
+        </w:rPr>
+        <w:t>NTPSC</w:t>
+      </w:r>
+    </w:p>
+    <w:p>
+      <w:pPr>
+        <w:keepNext w:val="0"/>
+        <w:keepLines w:val="0"/>
+        <w:pageBreakBefore w:val="0"/>
+        <w:widowControl w:val="0"/>
+        <w:numPr>
+          <w:ilvl w:val="0"/>
+          <w:numId w:val="0"/>
+        </w:numPr>
+        <w:kinsoku/>
+        <w:wordWrap/>
+        <w:overflowPunct/>
+        <w:topLinePunct w:val="0"/>
+        <w:autoSpaceDE/>
+        <w:autoSpaceDN/>
+        <w:bidi w:val="0"/>
+        <w:adjustRightInd/>
+        <w:snapToGrid/>
+        <w:ind w:firstLine="420" w:firstLineChars="200"/>
+        <w:jc w:val="both"/>
+        <w:textAlignment w:val="auto"/>
+        <w:rPr>
+          <w:rFonts w:hint="eastAsia"/>
+          <w:lang w:val="en-US" w:eastAsia="zh-CN"/>
+        </w:rPr>
+      </w:pPr>
+      <w:r>
+        <w:rPr>
+          <w:rFonts w:hint="eastAsia"/>
+          <w:lang w:val="en-US" w:eastAsia="zh-CN"/>
+        </w:rPr>
+        <w:t>主文件夹</w:t>
+      </w:r>
+    </w:p>
+    <w:p>
+      <w:pPr>
+        <w:keepNext w:val="0"/>
+        <w:keepLines w:val="0"/>
+        <w:pageBreakBefore w:val="0"/>
+        <w:widowControl w:val="0"/>
+        <w:numPr>
+          <w:ilvl w:val="0"/>
+          <w:numId w:val="2"/>
+        </w:numPr>
+        <w:kinsoku/>
+        <w:wordWrap/>
+        <w:overflowPunct/>
+        <w:topLinePunct w:val="0"/>
+        <w:autoSpaceDE/>
+        <w:autoSpaceDN/>
+        <w:bidi w:val="0"/>
+        <w:adjustRightInd/>
+        <w:snapToGrid/>
+        <w:ind w:left="0" w:leftChars="0" w:firstLine="0" w:firstLineChars="0"/>
+        <w:jc w:val="both"/>
+        <w:textAlignment w:val="auto"/>
+        <w:rPr>
+          <w:rFonts w:hint="eastAsia"/>
+          <w:lang w:val="en-US" w:eastAsia="zh-CN"/>
+        </w:rPr>
+      </w:pPr>
+      <w:r>
+        <w:rPr>
+          <w:rFonts w:hint="eastAsia"/>
+          <w:lang w:val="en-US" w:eastAsia="zh-CN"/>
+        </w:rPr>
+        <w:t>Contrls</w:t>
+      </w:r>
+    </w:p>
+    <w:p>
+      <w:pPr>
+        <w:keepNext w:val="0"/>
+        <w:keepLines w:val="0"/>
+        <w:pageBreakBefore w:val="0"/>
+        <w:widowControl w:val="0"/>
+        <w:numPr>
+          <w:ilvl w:val="0"/>
+          <w:numId w:val="0"/>
+        </w:numPr>
+        <w:kinsoku/>
+        <w:wordWrap/>
+        <w:overflowPunct/>
+        <w:topLinePunct w:val="0"/>
+        <w:autoSpaceDE/>
+        <w:autoSpaceDN/>
+        <w:bidi w:val="0"/>
+        <w:adjustRightInd/>
+        <w:snapToGrid/>
+        <w:ind w:firstLine="420" w:firstLineChars="0"/>
+        <w:jc w:val="both"/>
+        <w:textAlignment w:val="auto"/>
+        <w:rPr>
+          <w:rFonts w:hint="default"/>
+          <w:lang w:val="en-US" w:eastAsia="zh-CN"/>
+        </w:rPr>
+      </w:pPr>
+      <w:r>
+        <w:rPr>
+          <w:rFonts w:hint="eastAsia"/>
+          <w:lang w:val="en-US" w:eastAsia="zh-CN"/>
+        </w:rPr>
+        <w:t>器件图形、文件的绘制与读取</w:t>
+      </w:r>
+    </w:p>
+    <w:p>
+      <w:pPr>
+        <w:pStyle w:val="3"/>
+        <w:numPr>
+          <w:ilvl w:val="0"/>
+          <w:numId w:val="3"/>
+        </w:numPr>
+        <w:bidi w:val="0"/>
+        <w:rPr>
+          <w:rFonts w:hint="eastAsia"/>
+          <w:lang w:val="en-US" w:eastAsia="zh-CN"/>
+        </w:rPr>
+      </w:pPr>
+      <w:r>
+        <w:rPr>
+          <w:rFonts w:hint="eastAsia"/>
+          <w:lang w:val="en-US" w:eastAsia="zh-CN"/>
+        </w:rPr>
+        <w:t>代码格式</w:t>
+      </w:r>
+    </w:p>
+    <w:p>
+      <w:pPr>
+        <w:numPr>
+          <w:ilvl w:val="0"/>
+          <w:numId w:val="4"/>
+        </w:numPr>
+        <w:rPr>
+          <w:rFonts w:hint="default"/>
+          <w:lang w:val="en-US" w:eastAsia="zh-CN"/>
+        </w:rPr>
+      </w:pPr>
+      <w:r>
+        <w:rPr>
+          <w:rFonts w:hint="eastAsia"/>
+          <w:lang w:val="en-US" w:eastAsia="zh-CN"/>
+        </w:rPr>
+        <w:t>所有路径统一采用</w:t>
+      </w:r>
+      <w:r>
+        <w:rPr>
+          <w:rFonts w:hint="default"/>
+          <w:lang w:val="en-US" w:eastAsia="zh-CN"/>
+        </w:rPr>
+        <w:t>”</w:t>
+      </w:r>
+      <w:r>
+        <w:rPr>
+          <w:rFonts w:hint="eastAsia"/>
+          <w:lang w:val="en-US" w:eastAsia="zh-CN"/>
+        </w:rPr>
+        <w:t>/</w:t>
+      </w:r>
+      <w:r>
+        <w:rPr>
+          <w:rFonts w:hint="default"/>
+          <w:lang w:val="en-US" w:eastAsia="zh-CN"/>
+        </w:rPr>
+        <w:t>”</w:t>
+      </w:r>
+      <w:r>
+        <w:rPr>
+          <w:rFonts w:hint="eastAsia"/>
+          <w:lang w:val="en-US" w:eastAsia="zh-CN"/>
+        </w:rPr>
+        <w:t>不要用</w:t>
+      </w:r>
+      <w:r>
+        <w:rPr>
+          <w:rFonts w:hint="default"/>
+          <w:lang w:val="en-US" w:eastAsia="zh-CN"/>
+        </w:rPr>
+        <w:t>”</w:t>
+      </w:r>
+      <w:r>
+        <w:rPr>
+          <w:rFonts w:hint="eastAsia"/>
+          <w:lang w:val="en-US" w:eastAsia="zh-CN"/>
+        </w:rPr>
+        <w:t>\\</w:t>
+      </w:r>
+      <w:r>
+        <w:rPr>
+          <w:rFonts w:hint="default"/>
+          <w:lang w:val="en-US" w:eastAsia="zh-CN"/>
+        </w:rPr>
+        <w:t>”</w:t>
+      </w:r>
+    </w:p>
+    <w:p>
+      <w:pPr>
+        <w:rPr>
+          <w:rFonts w:hint="default"/>
+          <w:lang w:val="en-US" w:eastAsia="zh-CN"/>
+        </w:rPr>
+      </w:pPr>
+      <w:r>
+        <w:rPr>
+          <w:rFonts w:hint="eastAsia"/>
+          <w:lang w:val="en-US" w:eastAsia="zh-CN"/>
+        </w:rPr>
+        <w:t>2.</w:t>
+      </w:r>
+    </w:p>
+    <w:p>
+      <w:pPr>
+        <w:pStyle w:val="3"/>
+        <w:numPr>
+          <w:ilvl w:val="0"/>
+          <w:numId w:val="3"/>
+        </w:numPr>
+        <w:bidi w:val="0"/>
+        <w:ind w:left="0" w:leftChars="0" w:firstLine="0" w:firstLineChars="0"/>
+        <w:rPr>
+          <w:rFonts w:hint="default"/>
+          <w:lang w:val="en-US" w:eastAsia="zh-CN"/>
+        </w:rPr>
+      </w:pPr>
+      <w:r>
+        <w:rPr>
+          <w:rFonts w:hint="eastAsia"/>
+          <w:lang w:val="en-US" w:eastAsia="zh-CN"/>
+        </w:rPr>
+        <w:t>器件电路图文件格式</w:t>
+      </w:r>
     </w:p>
     <w:tbl>
       <w:tblPr>
-        <w:tblStyle w:val="5"/>
+        <w:tblStyle w:val="9"/>
         <w:tblpPr w:leftFromText="180" w:rightFromText="180" w:vertAnchor="text" w:horzAnchor="page" w:tblpX="5334" w:tblpY="246"/>
         <w:tblOverlap w:val="never"/>
         <w:tblW w:w="0" w:type="auto"/>
@@ -654,8 +1193,6 @@
           <w:lang w:val="en-US" w:eastAsia="zh-CN"/>
         </w:rPr>
       </w:pPr>
-      <w:bookmarkStart w:id="0" w:name="_GoBack"/>
-      <w:bookmarkEnd w:id="0"/>
       <w:r>
         <w:rPr>
           <w:sz w:val="21"/>
@@ -1947,7 +2484,7 @@
     </w:p>
     <w:p>
       <w:pPr>
-        <w:pStyle w:val="3"/>
+        <w:pStyle w:val="7"/>
         <w:keepNext w:val="0"/>
         <w:keepLines w:val="0"/>
         <w:widowControl/>
@@ -2108,6 +2645,867 @@
         </w:rPr>
       </w:pPr>
     </w:p>
+    <w:p>
+      <w:pPr>
+        <w:rPr>
+          <w:rFonts w:hint="default"/>
+          <w:lang w:val="en-US" w:eastAsia="zh-CN"/>
+        </w:rPr>
+      </w:pPr>
+    </w:p>
+    <w:p>
+      <w:pPr>
+        <w:rPr>
+          <w:rFonts w:hint="default"/>
+          <w:lang w:val="en-US" w:eastAsia="zh-CN"/>
+        </w:rPr>
+      </w:pPr>
+    </w:p>
+    <w:p>
+      <w:pPr>
+        <w:rPr>
+          <w:rFonts w:hint="default"/>
+          <w:lang w:val="en-US" w:eastAsia="zh-CN"/>
+        </w:rPr>
+      </w:pPr>
+    </w:p>
+    <w:p>
+      <w:pPr>
+        <w:rPr>
+          <w:rFonts w:hint="default"/>
+          <w:lang w:val="en-US" w:eastAsia="zh-CN"/>
+        </w:rPr>
+      </w:pPr>
+    </w:p>
+    <w:p>
+      <w:pPr>
+        <w:rPr>
+          <w:rFonts w:hint="default"/>
+          <w:lang w:val="en-US" w:eastAsia="zh-CN"/>
+        </w:rPr>
+      </w:pPr>
+    </w:p>
+    <w:p>
+      <w:pPr>
+        <w:rPr>
+          <w:rFonts w:hint="default"/>
+          <w:lang w:val="en-US" w:eastAsia="zh-CN"/>
+        </w:rPr>
+      </w:pPr>
+    </w:p>
+    <w:p>
+      <w:pPr>
+        <w:rPr>
+          <w:rFonts w:hint="default"/>
+          <w:lang w:val="en-US" w:eastAsia="zh-CN"/>
+        </w:rPr>
+      </w:pPr>
+    </w:p>
+    <w:p>
+      <w:pPr>
+        <w:rPr>
+          <w:rFonts w:hint="default"/>
+          <w:lang w:val="en-US" w:eastAsia="zh-CN"/>
+        </w:rPr>
+      </w:pPr>
+    </w:p>
+    <w:p>
+      <w:pPr>
+        <w:rPr>
+          <w:rFonts w:hint="default"/>
+          <w:lang w:val="en-US" w:eastAsia="zh-CN"/>
+        </w:rPr>
+      </w:pPr>
+    </w:p>
+    <w:p>
+      <w:pPr>
+        <w:rPr>
+          <w:rFonts w:hint="default"/>
+          <w:lang w:val="en-US" w:eastAsia="zh-CN"/>
+        </w:rPr>
+      </w:pPr>
+    </w:p>
+    <w:p>
+      <w:pPr>
+        <w:rPr>
+          <w:rFonts w:hint="default"/>
+          <w:lang w:val="en-US" w:eastAsia="zh-CN"/>
+        </w:rPr>
+      </w:pPr>
+    </w:p>
+    <w:p>
+      <w:pPr>
+        <w:rPr>
+          <w:rFonts w:hint="default"/>
+          <w:lang w:val="en-US" w:eastAsia="zh-CN"/>
+        </w:rPr>
+      </w:pPr>
+    </w:p>
+    <w:p>
+      <w:pPr>
+        <w:rPr>
+          <w:rFonts w:hint="default"/>
+          <w:lang w:val="en-US" w:eastAsia="zh-CN"/>
+        </w:rPr>
+      </w:pPr>
+    </w:p>
+    <w:p>
+      <w:pPr>
+        <w:rPr>
+          <w:rFonts w:hint="default"/>
+          <w:lang w:val="en-US" w:eastAsia="zh-CN"/>
+        </w:rPr>
+      </w:pPr>
+    </w:p>
+    <w:p>
+      <w:pPr>
+        <w:rPr>
+          <w:rFonts w:hint="default"/>
+          <w:lang w:val="en-US" w:eastAsia="zh-CN"/>
+        </w:rPr>
+      </w:pPr>
+    </w:p>
+    <w:p>
+      <w:pPr>
+        <w:rPr>
+          <w:rFonts w:hint="default"/>
+          <w:lang w:val="en-US" w:eastAsia="zh-CN"/>
+        </w:rPr>
+      </w:pPr>
+    </w:p>
+    <w:p>
+      <w:pPr>
+        <w:pStyle w:val="3"/>
+        <w:numPr>
+          <w:ilvl w:val="0"/>
+          <w:numId w:val="3"/>
+        </w:numPr>
+        <w:bidi w:val="0"/>
+        <w:ind w:left="0" w:leftChars="0" w:firstLine="0" w:firstLineChars="0"/>
+        <w:rPr>
+          <w:rFonts w:hint="eastAsia"/>
+          <w:lang w:val="en-US" w:eastAsia="zh-CN"/>
+        </w:rPr>
+      </w:pPr>
+      <w:r>
+        <w:rPr>
+          <w:rFonts w:hint="eastAsia"/>
+          <w:lang w:val="en-US" w:eastAsia="zh-CN"/>
+        </w:rPr>
+        <w:t>一些基本概念</w:t>
+      </w:r>
+    </w:p>
+    <w:p>
+      <w:pPr>
+        <w:rPr>
+          <w:rFonts w:hint="eastAsia"/>
+          <w:lang w:val="en-US" w:eastAsia="zh-CN"/>
+        </w:rPr>
+      </w:pPr>
+    </w:p>
+    <w:p>
+      <w:pPr>
+        <w:pStyle w:val="4"/>
+        <w:numPr>
+          <w:ilvl w:val="0"/>
+          <w:numId w:val="5"/>
+        </w:numPr>
+        <w:bidi w:val="0"/>
+        <w:rPr>
+          <w:rFonts w:hint="default"/>
+          <w:lang w:val="en-US" w:eastAsia="zh-CN"/>
+        </w:rPr>
+      </w:pPr>
+      <w:r>
+        <w:rPr>
+          <w:rFonts w:hint="eastAsia"/>
+          <w:lang w:val="en-US" w:eastAsia="zh-CN"/>
+        </w:rPr>
+        <w:t>主窗口MainWindow类</w:t>
+      </w:r>
+    </w:p>
+    <w:p>
+      <w:pPr>
+        <w:pStyle w:val="7"/>
+        <w:keepNext w:val="0"/>
+        <w:keepLines w:val="0"/>
+        <w:widowControl/>
+        <w:suppressLineNumbers w:val="0"/>
+        <w:spacing w:before="0" w:beforeAutospacing="0" w:after="0" w:afterAutospacing="0"/>
+        <w:ind w:left="0" w:right="0" w:firstLine="0"/>
+        <w:rPr>
+          <w:rFonts w:hint="default" w:eastAsia="宋体"/>
+          <w:lang w:val="en-US" w:eastAsia="zh-CN"/>
+        </w:rPr>
+      </w:pPr>
+      <w:r>
+        <w:rPr>
+          <w:rFonts w:hint="eastAsia"/>
+          <w:lang w:val="en-US" w:eastAsia="zh-CN"/>
+        </w:rPr>
+        <w:t>Ⅰ.重要函数：</w:t>
+      </w:r>
+    </w:p>
+    <w:p>
+      <w:pPr>
+        <w:ind w:firstLine="420" w:firstLineChars="0"/>
+        <w:rPr>
+          <w:rFonts w:hint="default"/>
+          <w:lang w:val="en-US" w:eastAsia="zh-CN"/>
+        </w:rPr>
+      </w:pPr>
+      <w:r>
+        <w:rPr>
+          <w:rFonts w:hint="eastAsia"/>
+          <w:lang w:val="en-US" w:eastAsia="zh-CN"/>
+        </w:rPr>
+        <w:t>public：</w:t>
+      </w:r>
+    </w:p>
+    <w:p>
+      <w:pPr>
+        <w:numPr>
+          <w:ilvl w:val="0"/>
+          <w:numId w:val="6"/>
+        </w:numPr>
+        <w:ind w:left="420" w:leftChars="0" w:firstLine="0" w:firstLineChars="0"/>
+        <w:rPr>
+          <w:rFonts w:hint="eastAsia"/>
+          <w:lang w:val="en-US" w:eastAsia="zh-CN"/>
+        </w:rPr>
+      </w:pPr>
+      <w:r>
+        <w:rPr>
+          <w:rFonts w:hint="eastAsia"/>
+          <w:lang w:val="en-US" w:eastAsia="zh-CN"/>
+        </w:rPr>
+        <w:t>AddSubWindows（已完成）</w:t>
+      </w:r>
+    </w:p>
+    <w:p>
+      <w:pPr>
+        <w:numPr>
+          <w:ilvl w:val="0"/>
+          <w:numId w:val="0"/>
+        </w:numPr>
+        <w:rPr>
+          <w:rFonts w:hint="default"/>
+          <w:lang w:val="en-US" w:eastAsia="zh-CN"/>
+        </w:rPr>
+      </w:pPr>
+      <w:r>
+        <w:rPr>
+          <w:rFonts w:hint="eastAsia"/>
+          <w:lang w:val="en-US" w:eastAsia="zh-CN"/>
+        </w:rPr>
+        <w:t xml:space="preserve">        增加一个子窗口</w:t>
+      </w:r>
+    </w:p>
+    <w:p>
+      <w:pPr>
+        <w:numPr>
+          <w:ilvl w:val="0"/>
+          <w:numId w:val="6"/>
+        </w:numPr>
+        <w:ind w:left="0" w:leftChars="0" w:firstLine="400" w:firstLineChars="0"/>
+        <w:rPr>
+          <w:rFonts w:hint="default"/>
+          <w:lang w:val="en-US" w:eastAsia="zh-CN"/>
+        </w:rPr>
+      </w:pPr>
+      <w:r>
+        <w:rPr>
+          <w:rFonts w:hint="eastAsia"/>
+          <w:lang w:val="en-US" w:eastAsia="zh-CN"/>
+        </w:rPr>
+        <w:t>AddDevice(2023.2.28开始编写)</w:t>
+      </w:r>
+    </w:p>
+    <w:p>
+      <w:pPr>
+        <w:widowControl w:val="0"/>
+        <w:numPr>
+          <w:numId w:val="0"/>
+        </w:numPr>
+        <w:tabs>
+          <w:tab w:val="left" w:pos="312"/>
+        </w:tabs>
+        <w:jc w:val="both"/>
+        <w:rPr>
+          <w:rFonts w:hint="default"/>
+          <w:lang w:val="en-US" w:eastAsia="zh-CN"/>
+        </w:rPr>
+      </w:pPr>
+      <w:r>
+        <w:rPr>
+          <w:rFonts w:hint="eastAsia"/>
+          <w:lang w:val="en-US" w:eastAsia="zh-CN"/>
+        </w:rPr>
+        <w:tab/>
+        <w:t/>
+      </w:r>
+      <w:r>
+        <w:rPr>
+          <w:rFonts w:hint="eastAsia"/>
+          <w:lang w:val="en-US" w:eastAsia="zh-CN"/>
+        </w:rPr>
+        <w:tab/>
+        <w:t/>
+      </w:r>
+      <w:r>
+        <w:rPr>
+          <w:rFonts w:hint="eastAsia"/>
+          <w:lang w:val="en-US" w:eastAsia="zh-CN"/>
+        </w:rPr>
+        <w:tab/>
+      </w:r>
+      <w:r>
+        <w:rPr>
+          <w:rFonts w:hint="eastAsia"/>
+          <w:color w:val="00B0F0"/>
+          <w:highlight w:val="none"/>
+          <w:lang w:val="en-US" w:eastAsia="zh-CN"/>
+        </w:rPr>
+        <w:t>2023.3.14 点击后出现设备图形</w:t>
+      </w:r>
+    </w:p>
+    <w:p>
+      <w:pPr>
+        <w:ind w:left="420" w:leftChars="0" w:firstLine="420" w:firstLineChars="0"/>
+        <w:rPr>
+          <w:rFonts w:hint="eastAsia"/>
+          <w:lang w:val="en-US" w:eastAsia="zh-CN"/>
+        </w:rPr>
+      </w:pPr>
+      <w:r>
+        <w:rPr>
+          <w:rFonts w:hint="eastAsia"/>
+          <w:lang w:val="en-US" w:eastAsia="zh-CN"/>
+        </w:rPr>
+        <w:t>函数原型：void MainWindow::AddDevice(GuiItem *item)</w:t>
+      </w:r>
+    </w:p>
+    <w:p>
+      <w:pPr>
+        <w:ind w:left="630" w:leftChars="300" w:firstLine="210" w:firstLineChars="100"/>
+        <w:rPr>
+          <w:rFonts w:hint="eastAsia"/>
+          <w:lang w:val="en-US" w:eastAsia="zh-CN"/>
+        </w:rPr>
+      </w:pPr>
+      <w:r>
+        <w:rPr>
+          <w:rFonts w:hint="eastAsia"/>
+          <w:lang w:val="en-US" w:eastAsia="zh-CN"/>
+        </w:rPr>
+        <w:t>函数功能：传入一个GuiItem类的Item指针，并生成对应的图形信息后传给选定的SubWindow，并由subWindow的AddDevice函数进行处理</w:t>
+      </w:r>
+    </w:p>
+    <w:p>
+      <w:pPr>
+        <w:ind w:left="630" w:leftChars="300" w:firstLine="210" w:firstLineChars="100"/>
+        <w:rPr>
+          <w:rFonts w:hint="default"/>
+          <w:lang w:val="en-US" w:eastAsia="zh-CN"/>
+        </w:rPr>
+      </w:pPr>
+      <w:r>
+        <w:rPr>
+          <w:rFonts w:hint="eastAsia"/>
+          <w:lang w:val="en-US" w:eastAsia="zh-CN"/>
+        </w:rPr>
+        <w:t>函数实现：点击action***（工具栏上的）按钮后，由MainWindow的槽函数getAdd***Signal接收，在该槽函数中发送sendAddDeviceSignal()信号以及相关参数至AddDevice函数</w:t>
+      </w:r>
+    </w:p>
+    <w:p>
+      <w:pPr>
+        <w:ind w:firstLine="420" w:firstLineChars="0"/>
+        <w:rPr>
+          <w:rFonts w:hint="default"/>
+          <w:lang w:val="en-US" w:eastAsia="zh-CN"/>
+        </w:rPr>
+      </w:pPr>
+      <w:r>
+        <w:rPr>
+          <w:rFonts w:hint="eastAsia"/>
+          <w:lang w:val="en-US" w:eastAsia="zh-CN"/>
+        </w:rPr>
+        <w:t>private：</w:t>
+      </w:r>
+    </w:p>
+    <w:p>
+      <w:pPr>
+        <w:numPr>
+          <w:ilvl w:val="0"/>
+          <w:numId w:val="7"/>
+        </w:numPr>
+        <w:ind w:left="420" w:leftChars="0" w:firstLine="0" w:firstLineChars="0"/>
+        <w:rPr>
+          <w:rFonts w:hint="default"/>
+          <w:lang w:val="en-US" w:eastAsia="zh-CN"/>
+        </w:rPr>
+      </w:pPr>
+      <w:r>
+        <w:rPr>
+          <w:rFonts w:hint="eastAsia"/>
+          <w:lang w:val="en-US" w:eastAsia="zh-CN"/>
+        </w:rPr>
+        <w:t>connections（随进度更新）</w:t>
+      </w:r>
+    </w:p>
+    <w:p>
+      <w:pPr>
+        <w:numPr>
+          <w:ilvl w:val="0"/>
+          <w:numId w:val="0"/>
+        </w:numPr>
+        <w:ind w:left="420" w:leftChars="0" w:firstLine="420" w:firstLineChars="0"/>
+        <w:rPr>
+          <w:rFonts w:hint="default"/>
+          <w:lang w:val="en-US" w:eastAsia="zh-CN"/>
+        </w:rPr>
+      </w:pPr>
+      <w:r>
+        <w:rPr>
+          <w:rFonts w:hint="eastAsia"/>
+          <w:lang w:val="en-US" w:eastAsia="zh-CN"/>
+        </w:rPr>
+        <w:t>包含所有connect函数</w:t>
+      </w:r>
+    </w:p>
+    <w:p>
+      <w:pPr>
+        <w:numPr>
+          <w:ilvl w:val="0"/>
+          <w:numId w:val="7"/>
+        </w:numPr>
+        <w:ind w:left="0" w:leftChars="0" w:firstLine="400" w:firstLineChars="0"/>
+        <w:rPr>
+          <w:rFonts w:hint="default"/>
+          <w:lang w:val="en-US" w:eastAsia="zh-CN"/>
+        </w:rPr>
+      </w:pPr>
+      <w:r>
+        <w:rPr>
+          <w:rFonts w:hint="eastAsia"/>
+          <w:lang w:val="en-US" w:eastAsia="zh-CN"/>
+        </w:rPr>
+        <w:t>delAllThread（随进度更新）</w:t>
+      </w:r>
+    </w:p>
+    <w:p>
+      <w:pPr>
+        <w:numPr>
+          <w:ilvl w:val="0"/>
+          <w:numId w:val="0"/>
+        </w:numPr>
+        <w:ind w:left="420" w:leftChars="0" w:firstLine="420" w:firstLineChars="0"/>
+        <w:rPr>
+          <w:rFonts w:hint="eastAsia"/>
+          <w:lang w:val="en-US" w:eastAsia="zh-CN"/>
+        </w:rPr>
+      </w:pPr>
+      <w:r>
+        <w:rPr>
+          <w:rFonts w:hint="eastAsia"/>
+          <w:lang w:val="en-US" w:eastAsia="zh-CN"/>
+        </w:rPr>
+        <w:t>包含程序退出后所有线程的删除行为</w:t>
+      </w:r>
+    </w:p>
+    <w:p>
+      <w:pPr>
+        <w:numPr>
+          <w:numId w:val="0"/>
+        </w:numPr>
+        <w:ind w:left="420" w:leftChars="0"/>
+        <w:rPr>
+          <w:rFonts w:hint="default"/>
+          <w:lang w:val="en-US" w:eastAsia="zh-CN"/>
+        </w:rPr>
+      </w:pPr>
+    </w:p>
+    <w:p>
+      <w:pPr>
+        <w:pStyle w:val="4"/>
+        <w:numPr>
+          <w:ilvl w:val="0"/>
+          <w:numId w:val="5"/>
+        </w:numPr>
+        <w:bidi w:val="0"/>
+        <w:ind w:left="0" w:leftChars="0" w:firstLine="0" w:firstLineChars="0"/>
+        <w:rPr>
+          <w:rFonts w:hint="default"/>
+          <w:lang w:val="en-US" w:eastAsia="zh-CN"/>
+        </w:rPr>
+      </w:pPr>
+      <w:r>
+        <w:rPr>
+          <w:rFonts w:hint="eastAsia"/>
+          <w:lang w:val="en-US" w:eastAsia="zh-CN"/>
+        </w:rPr>
+        <w:t>绘图基类GuiItem</w:t>
+      </w:r>
+    </w:p>
+    <w:p>
+      <w:pPr>
+        <w:rPr>
+          <w:rFonts w:hint="default"/>
+          <w:lang w:val="en-US" w:eastAsia="zh-CN"/>
+        </w:rPr>
+      </w:pPr>
+      <w:r>
+        <w:rPr>
+          <w:rFonts w:hint="eastAsia"/>
+          <w:lang w:val="en-US" w:eastAsia="zh-CN"/>
+        </w:rPr>
+        <w:t>这个类主要是读取器件文件信息。</w:t>
+      </w:r>
+    </w:p>
+    <w:p>
+      <w:pPr>
+        <w:rPr>
+          <w:rFonts w:hint="eastAsia"/>
+          <w:lang w:val="en-US" w:eastAsia="zh-CN"/>
+        </w:rPr>
+      </w:pPr>
+      <w:r>
+        <w:rPr>
+          <w:rFonts w:hint="eastAsia"/>
+          <w:lang w:val="en-US" w:eastAsia="zh-CN"/>
+        </w:rPr>
+        <w:t>Ⅰ.重要参数：</w:t>
+      </w:r>
+    </w:p>
+    <w:p>
+      <w:pPr>
+        <w:rPr>
+          <w:rFonts w:hint="default"/>
+          <w:lang w:val="en-US" w:eastAsia="zh-CN"/>
+        </w:rPr>
+      </w:pPr>
+      <w:r>
+        <w:rPr>
+          <w:rFonts w:hint="eastAsia"/>
+          <w:lang w:val="en-US" w:eastAsia="zh-CN"/>
+        </w:rPr>
+        <w:t>①.LineList 保存所有图形线段位置信息</w:t>
+      </w:r>
+    </w:p>
+    <w:p>
+      <w:pPr>
+        <w:rPr>
+          <w:rFonts w:hint="eastAsia"/>
+          <w:lang w:val="en-US" w:eastAsia="zh-CN"/>
+        </w:rPr>
+      </w:pPr>
+      <w:r>
+        <w:rPr>
+          <w:rFonts w:hint="eastAsia"/>
+          <w:lang w:val="en-US" w:eastAsia="zh-CN"/>
+        </w:rPr>
+        <w:t>②.RectList 保存所有图形矩形位置信息</w:t>
+      </w:r>
+    </w:p>
+    <w:p>
+      <w:pPr>
+        <w:rPr>
+          <w:rFonts w:hint="eastAsia"/>
+          <w:lang w:val="en-US" w:eastAsia="zh-CN"/>
+        </w:rPr>
+      </w:pPr>
+      <w:r>
+        <w:rPr>
+          <w:rFonts w:hint="eastAsia"/>
+          <w:lang w:val="en-US" w:eastAsia="zh-CN"/>
+        </w:rPr>
+        <w:t>③.CircleList 保存所有图形圆形位置信息</w:t>
+      </w:r>
+    </w:p>
+    <w:p>
+      <w:pPr>
+        <w:rPr>
+          <w:rFonts w:hint="default"/>
+          <w:lang w:val="en-US" w:eastAsia="zh-CN"/>
+        </w:rPr>
+      </w:pPr>
+      <w:r>
+        <w:rPr>
+          <w:rFonts w:hint="eastAsia"/>
+          <w:lang w:val="en-US" w:eastAsia="zh-CN"/>
+        </w:rPr>
+        <w:t>④.TextList 保存所有图形文本位置信息</w:t>
+      </w:r>
+    </w:p>
+    <w:p>
+      <w:pPr>
+        <w:rPr>
+          <w:rFonts w:hint="eastAsia"/>
+          <w:lang w:val="en-US" w:eastAsia="zh-CN"/>
+        </w:rPr>
+      </w:pPr>
+      <w:r>
+        <w:rPr>
+          <w:rFonts w:hint="eastAsia"/>
+          <w:lang w:val="en-US" w:eastAsia="zh-CN"/>
+        </w:rPr>
+        <w:t>⑤.PinList 保存所有图形Pin节点信息</w:t>
+      </w:r>
+    </w:p>
+    <w:p>
+      <w:pPr>
+        <w:rPr>
+          <w:rFonts w:hint="eastAsia"/>
+          <w:lang w:val="en-US" w:eastAsia="zh-CN"/>
+        </w:rPr>
+      </w:pPr>
+      <w:r>
+        <w:rPr>
+          <w:rFonts w:hint="eastAsia"/>
+          <w:lang w:val="en-US" w:eastAsia="zh-CN"/>
+        </w:rPr>
+        <w:t>⑥.nType 器件类型</w:t>
+      </w:r>
+    </w:p>
+    <w:p>
+      <w:pPr>
+        <w:rPr>
+          <w:rFonts w:hint="eastAsia"/>
+          <w:lang w:val="en-US" w:eastAsia="zh-CN"/>
+        </w:rPr>
+      </w:pPr>
+      <w:r>
+        <w:rPr>
+          <w:rFonts w:hint="eastAsia"/>
+          <w:lang w:val="en-US" w:eastAsia="zh-CN"/>
+        </w:rPr>
+        <w:t>⑦.n_isSelected 该图形是否被选中</w:t>
+      </w:r>
+    </w:p>
+    <w:p>
+      <w:pPr>
+        <w:rPr>
+          <w:rFonts w:hint="eastAsia"/>
+          <w:lang w:val="en-US" w:eastAsia="zh-CN"/>
+        </w:rPr>
+      </w:pPr>
+      <w:r>
+        <w:rPr>
+          <w:rFonts w:hint="eastAsia"/>
+          <w:lang w:val="en-US" w:eastAsia="zh-CN"/>
+        </w:rPr>
+        <w:t>⑧.CellList 如果加载的图形文件是电路图则保存所有CEll类型器件在此。</w:t>
+      </w:r>
+    </w:p>
+    <w:p>
+      <w:pPr>
+        <w:rPr>
+          <w:rFonts w:hint="eastAsia"/>
+          <w:lang w:val="en-US" w:eastAsia="zh-CN"/>
+        </w:rPr>
+      </w:pPr>
+    </w:p>
+    <w:p>
+      <w:pPr>
+        <w:rPr>
+          <w:rFonts w:hint="eastAsia"/>
+          <w:lang w:val="en-US" w:eastAsia="zh-CN"/>
+        </w:rPr>
+      </w:pPr>
+    </w:p>
+    <w:p>
+      <w:pPr>
+        <w:rPr>
+          <w:rFonts w:hint="eastAsia"/>
+          <w:lang w:val="en-US" w:eastAsia="zh-CN"/>
+        </w:rPr>
+      </w:pPr>
+      <w:r>
+        <w:rPr>
+          <w:rFonts w:hint="eastAsia"/>
+          <w:lang w:val="en-US" w:eastAsia="zh-CN"/>
+        </w:rPr>
+        <w:t>Ⅱ.重要方法：</w:t>
+      </w:r>
+    </w:p>
+    <w:p>
+      <w:pPr>
+        <w:numPr>
+          <w:ilvl w:val="0"/>
+          <w:numId w:val="8"/>
+        </w:numPr>
+        <w:rPr>
+          <w:rFonts w:hint="eastAsia"/>
+          <w:lang w:val="en-US" w:eastAsia="zh-CN"/>
+        </w:rPr>
+      </w:pPr>
+      <w:r>
+        <w:rPr>
+          <w:rFonts w:hint="eastAsia"/>
+          <w:lang w:val="en-US" w:eastAsia="zh-CN"/>
+        </w:rPr>
+        <w:t>AnalysisText 分析读取的数据文件（2023.2.28正在编写）</w:t>
+      </w:r>
+    </w:p>
+    <w:p>
+      <w:pPr>
+        <w:pStyle w:val="4"/>
+        <w:numPr>
+          <w:ilvl w:val="0"/>
+          <w:numId w:val="5"/>
+        </w:numPr>
+        <w:bidi w:val="0"/>
+        <w:ind w:left="0" w:leftChars="0" w:firstLine="0" w:firstLineChars="0"/>
+        <w:rPr>
+          <w:rFonts w:hint="default"/>
+          <w:lang w:val="en-US" w:eastAsia="zh-CN"/>
+        </w:rPr>
+      </w:pPr>
+      <w:r>
+        <w:rPr>
+          <w:rFonts w:hint="eastAsia"/>
+          <w:lang w:val="en-US" w:eastAsia="zh-CN"/>
+        </w:rPr>
+        <w:t>子窗口类SubWindow</w:t>
+      </w:r>
+    </w:p>
+    <w:p>
+      <w:pPr>
+        <w:rPr>
+          <w:rFonts w:hint="eastAsia"/>
+          <w:lang w:val="en-US" w:eastAsia="zh-CN"/>
+        </w:rPr>
+      </w:pPr>
+      <w:r>
+        <w:rPr>
+          <w:rFonts w:hint="eastAsia"/>
+          <w:lang w:val="en-US" w:eastAsia="zh-CN"/>
+        </w:rPr>
+        <w:t>Ⅰ.重要函数：</w:t>
+      </w:r>
+    </w:p>
+    <w:p>
+      <w:pPr>
+        <w:numPr>
+          <w:ilvl w:val="0"/>
+          <w:numId w:val="9"/>
+        </w:numPr>
+        <w:ind w:firstLine="420" w:firstLineChars="0"/>
+        <w:rPr>
+          <w:rFonts w:hint="eastAsia"/>
+          <w:lang w:val="en-US" w:eastAsia="zh-CN"/>
+        </w:rPr>
+      </w:pPr>
+      <w:r>
+        <w:rPr>
+          <w:rFonts w:hint="eastAsia"/>
+          <w:lang w:val="en-US" w:eastAsia="zh-CN"/>
+        </w:rPr>
+        <w:t>AddDevice（持续更新）</w:t>
+      </w:r>
+    </w:p>
+    <w:p>
+      <w:pPr>
+        <w:widowControl w:val="0"/>
+        <w:numPr>
+          <w:numId w:val="0"/>
+        </w:numPr>
+        <w:ind w:left="420" w:leftChars="0" w:firstLine="420" w:firstLineChars="0"/>
+        <w:jc w:val="both"/>
+        <w:rPr>
+          <w:rFonts w:hint="eastAsia"/>
+          <w:lang w:val="en-US" w:eastAsia="zh-CN"/>
+        </w:rPr>
+      </w:pPr>
+      <w:r>
+        <w:rPr>
+          <w:rFonts w:hint="eastAsia"/>
+          <w:lang w:val="en-US" w:eastAsia="zh-CN"/>
+        </w:rPr>
+        <w:t>函数原型：void AddDevice(GuiItem *item)</w:t>
+      </w:r>
+    </w:p>
+    <w:p>
+      <w:pPr>
+        <w:widowControl w:val="0"/>
+        <w:numPr>
+          <w:numId w:val="0"/>
+        </w:numPr>
+        <w:ind w:left="420" w:leftChars="0" w:firstLine="420" w:firstLineChars="0"/>
+        <w:jc w:val="both"/>
+        <w:rPr>
+          <w:rFonts w:hint="eastAsia"/>
+          <w:lang w:val="en-US" w:eastAsia="zh-CN"/>
+        </w:rPr>
+      </w:pPr>
+      <w:r>
+        <w:rPr>
+          <w:rFonts w:hint="eastAsia"/>
+          <w:lang w:val="en-US" w:eastAsia="zh-CN"/>
+        </w:rPr>
+        <w:t>函数功能：在子窗口中添加器件图形，传入一个GuiItem类的item指针，并在选定的SubWindow中画出图形，图形首次出现鼠标光标所在位置并跟随鼠标光标移动，直到鼠标单击左键后确定位置，图形不在跟随光标移动。</w:t>
+      </w:r>
+    </w:p>
+    <w:p>
+      <w:pPr>
+        <w:widowControl w:val="0"/>
+        <w:numPr>
+          <w:numId w:val="0"/>
+        </w:numPr>
+        <w:ind w:left="420" w:leftChars="0" w:firstLine="420" w:firstLineChars="0"/>
+        <w:jc w:val="both"/>
+        <w:rPr>
+          <w:rFonts w:hint="default"/>
+          <w:lang w:val="en-US" w:eastAsia="zh-CN"/>
+        </w:rPr>
+      </w:pPr>
+      <w:r>
+        <w:rPr>
+          <w:rFonts w:hint="eastAsia"/>
+          <w:lang w:val="en-US" w:eastAsia="zh-CN"/>
+        </w:rPr>
+        <w:t>函数实现：单击按钮或按下快捷键后获取光标的位置，在该位置生成图形，再次单击鼠标左键后固定图形位置。</w:t>
+      </w:r>
+      <w:bookmarkStart w:id="0" w:name="_GoBack"/>
+      <w:bookmarkEnd w:id="0"/>
+    </w:p>
+    <w:p>
+      <w:pPr>
+        <w:widowControl w:val="0"/>
+        <w:numPr>
+          <w:numId w:val="0"/>
+        </w:numPr>
+        <w:ind w:firstLine="420" w:firstLineChars="0"/>
+        <w:jc w:val="both"/>
+        <w:rPr>
+          <w:rFonts w:hint="default"/>
+          <w:lang w:val="en-US" w:eastAsia="zh-CN"/>
+        </w:rPr>
+      </w:pPr>
+      <w:r>
+        <w:rPr>
+          <w:rFonts w:hint="eastAsia"/>
+          <w:lang w:val="en-US" w:eastAsia="zh-CN"/>
+        </w:rPr>
+        <w:t>②．</w:t>
+      </w:r>
+    </w:p>
+    <w:p>
+      <w:pPr>
+        <w:rPr>
+          <w:rFonts w:hint="default"/>
+          <w:lang w:val="en-US" w:eastAsia="zh-CN"/>
+        </w:rPr>
+      </w:pPr>
+    </w:p>
+    <w:p>
+      <w:pPr>
+        <w:rPr>
+          <w:rFonts w:hint="default"/>
+          <w:lang w:val="en-US" w:eastAsia="zh-CN"/>
+        </w:rPr>
+      </w:pPr>
+    </w:p>
     <w:sectPr>
       <w:pgSz w:w="11906" w:h="16838"/>
       <w:pgMar w:top="1440" w:right="1800" w:bottom="1440" w:left="1800" w:header="851" w:footer="992" w:gutter="0"/>
@@ -2116,6 +3514,175 @@
     </w:sectPr>
   </w:body>
 </w:document>
+</file>
+
+<file path=word/numbering.xml><?xml version="1.0" encoding="utf-8"?>
+<w:numbering xmlns:wpc="http://schemas.microsoft.com/office/word/2010/wordprocessingCanvas" xmlns:mc="http://schemas.openxmlformats.org/markup-compatibility/2006" xmlns:o="urn:schemas-microsoft-com:office:office" xmlns:r="http://schemas.openxmlformats.org/officeDocument/2006/relationships" xmlns:m="http://schemas.openxmlformats.org/officeDocument/2006/math" xmlns:v="urn:schemas-microsoft-com:vml" xmlns:wp14="http://schemas.microsoft.com/office/word/2010/wordprocessingDrawing" xmlns:wp="http://schemas.openxmlformats.org/drawingml/2006/wordprocessingDrawing" xmlns:w10="urn:schemas-microsoft-com:office:word" xmlns:w="http://schemas.openxmlformats.org/wordprocessingml/2006/main" xmlns:w14="http://schemas.microsoft.com/office/word/2010/wordml" xmlns:wpg="http://schemas.microsoft.com/office/word/2010/wordprocessingGroup" xmlns:wpi="http://schemas.microsoft.com/office/word/2010/wordprocessingInk" xmlns:wne="http://schemas.microsoft.com/office/word/2006/wordml" xmlns:wps="http://schemas.microsoft.com/office/word/2010/wordprocessingShape" mc:Ignorable="w14 wp14">
+  <w:abstractNum w:abstractNumId="0">
+    <w:nsid w:val="9FE59D53"/>
+    <w:multiLevelType w:val="singleLevel"/>
+    <w:tmpl w:val="9FE59D53"/>
+    <w:lvl w:ilvl="0" w:tentative="0">
+      <w:start w:val="1"/>
+      <w:numFmt w:val="decimalEnclosedCircleChinese"/>
+      <w:suff w:val="nothing"/>
+      <w:lvlText w:val="%1．"/>
+      <w:lvlJc w:val="left"/>
+      <w:rPr>
+        <w:rFonts w:hint="eastAsia"/>
+      </w:rPr>
+    </w:lvl>
+  </w:abstractNum>
+  <w:abstractNum w:abstractNumId="1">
+    <w:nsid w:val="EB38361D"/>
+    <w:multiLevelType w:val="singleLevel"/>
+    <w:tmpl w:val="EB38361D"/>
+    <w:lvl w:ilvl="0" w:tentative="0">
+      <w:start w:val="1"/>
+      <w:numFmt w:val="decimalEnclosedCircleChinese"/>
+      <w:suff w:val="nothing"/>
+      <w:lvlText w:val="%1　"/>
+      <w:lvlJc w:val="left"/>
+      <w:pPr>
+        <w:ind w:left="0" w:firstLine="400"/>
+      </w:pPr>
+      <w:rPr>
+        <w:rFonts w:hint="eastAsia"/>
+      </w:rPr>
+    </w:lvl>
+  </w:abstractNum>
+  <w:abstractNum w:abstractNumId="2">
+    <w:nsid w:val="F110580D"/>
+    <w:multiLevelType w:val="singleLevel"/>
+    <w:tmpl w:val="F110580D"/>
+    <w:lvl w:ilvl="0" w:tentative="0">
+      <w:start w:val="1"/>
+      <w:numFmt w:val="decimalEnclosedCircleChinese"/>
+      <w:lvlText w:val="%1."/>
+      <w:lvlJc w:val="left"/>
+      <w:pPr>
+        <w:tabs>
+          <w:tab w:val="left" w:pos="312"/>
+        </w:tabs>
+      </w:pPr>
+      <w:rPr>
+        <w:rFonts w:hint="eastAsia"/>
+      </w:rPr>
+    </w:lvl>
+  </w:abstractNum>
+  <w:abstractNum w:abstractNumId="3">
+    <w:nsid w:val="3117FFE1"/>
+    <w:multiLevelType w:val="singleLevel"/>
+    <w:tmpl w:val="3117FFE1"/>
+    <w:lvl w:ilvl="0" w:tentative="0">
+      <w:start w:val="1"/>
+      <w:numFmt w:val="chineseCounting"/>
+      <w:suff w:val="nothing"/>
+      <w:lvlText w:val="%1、"/>
+      <w:lvlJc w:val="left"/>
+      <w:rPr>
+        <w:rFonts w:hint="eastAsia"/>
+      </w:rPr>
+    </w:lvl>
+  </w:abstractNum>
+  <w:abstractNum w:abstractNumId="4">
+    <w:nsid w:val="45FFAE38"/>
+    <w:multiLevelType w:val="singleLevel"/>
+    <w:tmpl w:val="45FFAE38"/>
+    <w:lvl w:ilvl="0" w:tentative="0">
+      <w:start w:val="1"/>
+      <w:numFmt w:val="decimalEnclosedCircleChinese"/>
+      <w:suff w:val="nothing"/>
+      <w:lvlText w:val="%1　"/>
+      <w:lvlJc w:val="left"/>
+      <w:pPr>
+        <w:ind w:left="0" w:firstLine="400"/>
+      </w:pPr>
+      <w:rPr>
+        <w:rFonts w:hint="eastAsia"/>
+      </w:rPr>
+    </w:lvl>
+  </w:abstractNum>
+  <w:abstractNum w:abstractNumId="5">
+    <w:nsid w:val="4DA0AC38"/>
+    <w:multiLevelType w:val="singleLevel"/>
+    <w:tmpl w:val="4DA0AC38"/>
+    <w:lvl w:ilvl="0" w:tentative="0">
+      <w:start w:val="1"/>
+      <w:numFmt w:val="decimal"/>
+      <w:suff w:val="space"/>
+      <w:lvlText w:val="%1."/>
+      <w:lvlJc w:val="left"/>
+    </w:lvl>
+  </w:abstractNum>
+  <w:abstractNum w:abstractNumId="6">
+    <w:nsid w:val="5BA61998"/>
+    <w:multiLevelType w:val="singleLevel"/>
+    <w:tmpl w:val="5BA61998"/>
+    <w:lvl w:ilvl="0" w:tentative="0">
+      <w:start w:val="1"/>
+      <w:numFmt w:val="decimal"/>
+      <w:suff w:val="nothing"/>
+      <w:lvlText w:val="%1、"/>
+      <w:lvlJc w:val="left"/>
+    </w:lvl>
+  </w:abstractNum>
+  <w:abstractNum w:abstractNumId="7">
+    <w:nsid w:val="70872A6C"/>
+    <w:multiLevelType w:val="singleLevel"/>
+    <w:tmpl w:val="70872A6C"/>
+    <w:lvl w:ilvl="0" w:tentative="0">
+      <w:start w:val="1"/>
+      <w:numFmt w:val="decimal"/>
+      <w:lvlText w:val="%1."/>
+      <w:lvlJc w:val="left"/>
+      <w:pPr>
+        <w:tabs>
+          <w:tab w:val="left" w:pos="312"/>
+        </w:tabs>
+      </w:pPr>
+    </w:lvl>
+  </w:abstractNum>
+  <w:abstractNum w:abstractNumId="8">
+    <w:nsid w:val="739145FD"/>
+    <w:multiLevelType w:val="singleLevel"/>
+    <w:tmpl w:val="739145FD"/>
+    <w:lvl w:ilvl="0" w:tentative="0">
+      <w:start w:val="1"/>
+      <w:numFmt w:val="decimal"/>
+      <w:suff w:val="space"/>
+      <w:lvlText w:val="%1."/>
+      <w:lvlJc w:val="left"/>
+    </w:lvl>
+  </w:abstractNum>
+  <w:num w:numId="1">
+    <w:abstractNumId w:val="5"/>
+  </w:num>
+  <w:num w:numId="2">
+    <w:abstractNumId w:val="7"/>
+  </w:num>
+  <w:num w:numId="3">
+    <w:abstractNumId w:val="3"/>
+  </w:num>
+  <w:num w:numId="4">
+    <w:abstractNumId w:val="8"/>
+  </w:num>
+  <w:num w:numId="5">
+    <w:abstractNumId w:val="6"/>
+  </w:num>
+  <w:num w:numId="6">
+    <w:abstractNumId w:val="1"/>
+  </w:num>
+  <w:num w:numId="7">
+    <w:abstractNumId w:val="4"/>
+  </w:num>
+  <w:num w:numId="8">
+    <w:abstractNumId w:val="2"/>
+  </w:num>
+  <w:num w:numId="9">
+    <w:abstractNumId w:val="0"/>
+  </w:num>
+</w:numbering>
 </file>
 
 <file path=word/styles.xml><?xml version="1.0" encoding="utf-8"?>
@@ -2131,9 +3698,9 @@
     <w:lsdException w:qFormat="1" w:unhideWhenUsed="0" w:uiPriority="0" w:semiHidden="0" w:name="Normal"/>
     <w:lsdException w:qFormat="1" w:unhideWhenUsed="0" w:uiPriority="0" w:semiHidden="0" w:name="heading 1"/>
     <w:lsdException w:qFormat="1" w:uiPriority="0" w:semiHidden="0" w:name="heading 2"/>
-    <w:lsdException w:qFormat="1" w:uiPriority="0" w:name="heading 3"/>
-    <w:lsdException w:qFormat="1" w:uiPriority="0" w:name="heading 4"/>
-    <w:lsdException w:qFormat="1" w:uiPriority="0" w:name="heading 5"/>
+    <w:lsdException w:qFormat="1" w:uiPriority="0" w:semiHidden="0" w:name="heading 3"/>
+    <w:lsdException w:qFormat="1" w:uiPriority="0" w:semiHidden="0" w:name="heading 4"/>
+    <w:lsdException w:qFormat="1" w:uiPriority="0" w:semiHidden="0" w:name="heading 5"/>
     <w:lsdException w:qFormat="1" w:uiPriority="0" w:name="heading 6"/>
     <w:lsdException w:qFormat="1" w:uiPriority="0" w:name="heading 7"/>
     <w:lsdException w:qFormat="1" w:uiPriority="0" w:name="heading 8"/>
@@ -2193,7 +3760,7 @@
     <w:lsdException w:qFormat="1" w:unhideWhenUsed="0" w:uiPriority="0" w:semiHidden="0" w:name="Title"/>
     <w:lsdException w:unhideWhenUsed="0" w:uiPriority="0" w:semiHidden="0" w:name="Closing"/>
     <w:lsdException w:unhideWhenUsed="0" w:uiPriority="0" w:semiHidden="0" w:name="Signature"/>
-    <w:lsdException w:unhideWhenUsed="0" w:uiPriority="0" w:name="Default Paragraph Font"/>
+    <w:lsdException w:qFormat="1" w:unhideWhenUsed="0" w:uiPriority="0" w:name="Default Paragraph Font"/>
     <w:lsdException w:unhideWhenUsed="0" w:uiPriority="0" w:semiHidden="0" w:name="Body Text"/>
     <w:lsdException w:unhideWhenUsed="0" w:uiPriority="0" w:semiHidden="0" w:name="Body Text Indent"/>
     <w:lsdException w:unhideWhenUsed="0" w:uiPriority="0" w:semiHidden="0" w:name="List Continue"/>
@@ -2227,7 +3794,7 @@
     <w:lsdException w:unhideWhenUsed="0" w:uiPriority="0" w:semiHidden="0" w:name="HTML Code"/>
     <w:lsdException w:unhideWhenUsed="0" w:uiPriority="0" w:semiHidden="0" w:name="HTML Definition"/>
     <w:lsdException w:unhideWhenUsed="0" w:uiPriority="0" w:semiHidden="0" w:name="HTML Keyboard"/>
-    <w:lsdException w:unhideWhenUsed="0" w:uiPriority="0" w:semiHidden="0" w:name="HTML Preformatted"/>
+    <w:lsdException w:qFormat="1" w:unhideWhenUsed="0" w:uiPriority="0" w:semiHidden="0" w:name="HTML Preformatted"/>
     <w:lsdException w:unhideWhenUsed="0" w:uiPriority="0" w:semiHidden="0" w:name="HTML Sample"/>
     <w:lsdException w:unhideWhenUsed="0" w:uiPriority="0" w:semiHidden="0" w:name="HTML Typewriter"/>
     <w:lsdException w:unhideWhenUsed="0" w:uiPriority="0" w:semiHidden="0" w:name="HTML Variable"/>
@@ -2276,7 +3843,7 @@
     <w:lsdException w:unhideWhenUsed="0" w:uiPriority="0" w:semiHidden="0" w:name="Table Web 2"/>
     <w:lsdException w:unhideWhenUsed="0" w:uiPriority="0" w:semiHidden="0" w:name="Table Web 3"/>
     <w:lsdException w:unhideWhenUsed="0" w:uiPriority="0" w:semiHidden="0" w:name="Balloon Text"/>
-    <w:lsdException w:unhideWhenUsed="0" w:uiPriority="0" w:semiHidden="0" w:name="Table Grid"/>
+    <w:lsdException w:qFormat="1" w:unhideWhenUsed="0" w:uiPriority="0" w:semiHidden="0" w:name="Table Grid"/>
     <w:lsdException w:unhideWhenUsed="0" w:uiPriority="0" w:semiHidden="0" w:name="Table Theme"/>
     <w:lsdException w:unhideWhenUsed="0" w:uiPriority="60" w:semiHidden="0" w:name="Light Shading"/>
     <w:lsdException w:unhideWhenUsed="0" w:uiPriority="61" w:semiHidden="0" w:name="Light List"/>
@@ -2394,6 +3961,24 @@
     </w:rPr>
   </w:style>
   <w:style w:type="paragraph" w:styleId="2">
+    <w:name w:val="heading 1"/>
+    <w:basedOn w:val="1"/>
+    <w:next w:val="1"/>
+    <w:qFormat/>
+    <w:uiPriority w:val="0"/>
+    <w:pPr>
+      <w:keepNext/>
+      <w:keepLines/>
+      <w:spacing w:before="340" w:beforeLines="0" w:beforeAutospacing="0" w:after="330" w:afterLines="0" w:afterAutospacing="0" w:line="576" w:lineRule="auto"/>
+      <w:outlineLvl w:val="0"/>
+    </w:pPr>
+    <w:rPr>
+      <w:b/>
+      <w:kern w:val="44"/>
+      <w:sz w:val="44"/>
+    </w:rPr>
+  </w:style>
+  <w:style w:type="paragraph" w:styleId="3">
     <w:name w:val="heading 2"/>
     <w:basedOn w:val="1"/>
     <w:next w:val="1"/>
@@ -2412,12 +3997,68 @@
       <w:sz w:val="32"/>
     </w:rPr>
   </w:style>
-  <w:style w:type="character" w:default="1" w:styleId="6">
+  <w:style w:type="paragraph" w:styleId="4">
+    <w:name w:val="heading 3"/>
+    <w:basedOn w:val="1"/>
+    <w:next w:val="1"/>
+    <w:unhideWhenUsed/>
+    <w:qFormat/>
+    <w:uiPriority w:val="0"/>
+    <w:pPr>
+      <w:keepNext/>
+      <w:keepLines/>
+      <w:spacing w:before="260" w:beforeLines="0" w:beforeAutospacing="0" w:after="260" w:afterLines="0" w:afterAutospacing="0" w:line="413" w:lineRule="auto"/>
+      <w:outlineLvl w:val="2"/>
+    </w:pPr>
+    <w:rPr>
+      <w:b/>
+      <w:sz w:val="32"/>
+    </w:rPr>
+  </w:style>
+  <w:style w:type="paragraph" w:styleId="5">
+    <w:name w:val="heading 4"/>
+    <w:basedOn w:val="1"/>
+    <w:next w:val="1"/>
+    <w:unhideWhenUsed/>
+    <w:qFormat/>
+    <w:uiPriority w:val="0"/>
+    <w:pPr>
+      <w:keepNext/>
+      <w:keepLines/>
+      <w:spacing w:before="280" w:beforeLines="0" w:beforeAutospacing="0" w:after="290" w:afterLines="0" w:afterAutospacing="0" w:line="372" w:lineRule="auto"/>
+      <w:outlineLvl w:val="3"/>
+    </w:pPr>
+    <w:rPr>
+      <w:rFonts w:ascii="Arial" w:hAnsi="Arial" w:eastAsia="黑体"/>
+      <w:b/>
+      <w:sz w:val="28"/>
+    </w:rPr>
+  </w:style>
+  <w:style w:type="paragraph" w:styleId="6">
+    <w:name w:val="heading 5"/>
+    <w:basedOn w:val="1"/>
+    <w:next w:val="1"/>
+    <w:unhideWhenUsed/>
+    <w:qFormat/>
+    <w:uiPriority w:val="0"/>
+    <w:pPr>
+      <w:keepNext/>
+      <w:keepLines/>
+      <w:spacing w:before="280" w:beforeLines="0" w:beforeAutospacing="0" w:after="290" w:afterLines="0" w:afterAutospacing="0" w:line="372" w:lineRule="auto"/>
+      <w:outlineLvl w:val="4"/>
+    </w:pPr>
+    <w:rPr>
+      <w:b/>
+      <w:sz w:val="28"/>
+    </w:rPr>
+  </w:style>
+  <w:style w:type="character" w:default="1" w:styleId="10">
     <w:name w:val="Default Paragraph Font"/>
     <w:semiHidden/>
+    <w:qFormat/>
     <w:uiPriority w:val="0"/>
   </w:style>
-  <w:style w:type="table" w:default="1" w:styleId="4">
+  <w:style w:type="table" w:default="1" w:styleId="8">
     <w:name w:val="Normal Table"/>
     <w:semiHidden/>
     <w:uiPriority w:val="0"/>
@@ -2430,9 +4071,10 @@
       </w:tblCellMar>
     </w:tblPr>
   </w:style>
-  <w:style w:type="paragraph" w:styleId="3">
+  <w:style w:type="paragraph" w:styleId="7">
     <w:name w:val="HTML Preformatted"/>
     <w:basedOn w:val="1"/>
+    <w:qFormat/>
     <w:uiPriority w:val="0"/>
     <w:pPr>
       <w:tabs>
@@ -2463,9 +4105,10 @@
       <w:lang w:val="en-US" w:eastAsia="zh-CN" w:bidi="ar"/>
     </w:rPr>
   </w:style>
-  <w:style w:type="table" w:styleId="5">
+  <w:style w:type="table" w:styleId="9">
     <w:name w:val="Table Grid"/>
-    <w:basedOn w:val="4"/>
+    <w:basedOn w:val="8"/>
+    <w:qFormat/>
     <w:uiPriority w:val="0"/>
     <w:pPr>
       <w:widowControl w:val="0"/>
